--- a/wwwroot/prueba.docx
+++ b/wwwroot/prueba.docx
@@ -239,7 +239,7 @@
           <w:szCs w:val="20"/>
           <w:lang w:eastAsia="es-CO"/>
         </w:rPr>
-        <w:t>CORPORACION COPROPIETARIOS EDIFICIO LAS ACACIAS</w:t>
+        <w:t>EDIFICIO AQUAMARINA</w:t>
       </w:r>
       <w:r>
         <w:rPr>
@@ -317,7 +317,7 @@
           <w:szCs w:val="20"/>
           <w:lang w:eastAsia="es-CO"/>
         </w:rPr>
-        <w:t>MANGA CARRERA 21 N° 25  - 119</w:t>
+        <w:t>CASTILLOGRANDE CL 6 NO 9-96</w:t>
       </w:r>
       <w:r>
         <w:rPr>
@@ -395,7 +395,7 @@
           <w:szCs w:val="20"/>
           <w:lang w:eastAsia="es-CO"/>
         </w:rPr>
-        <w:t>900.011.764-0</w:t>
+        <w:t>900.167.356-9</w:t>
       </w:r>
       <w:r>
         <w:rPr>
@@ -492,7 +492,7 @@
           <w:szCs w:val="20"/>
           <w:lang w:eastAsia="es-CO"/>
         </w:rPr>
-        <w:t>RESOLUCIÓN Nº 181</w:t>
+        <w:t>RESOLUCIÓN Nº 0666</w:t>
       </w:r>
       <w:r>
         <w:rPr>
@@ -562,7 +562,7 @@
           <w:szCs w:val="20"/>
           <w:lang w:eastAsia="es-CO"/>
         </w:rPr>
-        <w:t>DEL 20 DE ENERO DE 1987</w:t>
+        <w:t>DEL 10 DE AGOSTO DE 2007</w:t>
       </w:r>
       <w:r>
         <w:rPr>
@@ -632,7 +632,7 @@
           <w:szCs w:val="20"/>
           <w:lang w:eastAsia="es-CO"/>
         </w:rPr>
-        <w:t>GOBERNACIÓN DE BOLÍVAR</w:t>
+        <w:t>ALCALDÍA MAYOR DE CARTAGENA DE INDIAS D. T. Y C.</w:t>
       </w:r>
       <w:r>
         <w:rPr>
@@ -984,7 +984,7 @@
           <w:szCs w:val="20"/>
           <w:lang w:eastAsia="es-CO"/>
         </w:rPr>
-        <w:t>GABRIELA DEL CARMEN MONTOYA JARAMILLO</w:t>
+        <w:t>NANCY MARGARITA LEDESMA DE LINCE</w:t>
       </w:r>
       <w:r>
         <w:rPr>
@@ -1114,7 +1114,7 @@
           <w:szCs w:val="20"/>
           <w:lang w:eastAsia="es-CO"/>
         </w:rPr>
-        <w:t>CEDULA: 45.479.588 DE CARTAGENA</w:t>
+        <w:t xml:space="preserve">CEDULA: 33.145.833 DE CARTAGENA </w:t>
       </w:r>
       <w:r>
         <w:rPr>

--- a/wwwroot/prueba.docx
+++ b/wwwroot/prueba.docx
@@ -239,7 +239,7 @@
           <w:szCs w:val="20"/>
           <w:lang w:eastAsia="es-CO"/>
         </w:rPr>
-        <w:t>EDIFICIO AQUAMARINA</w:t>
+        <w:t>CORPORACION COPROPIETARIOS EDIFICIO LAS ACACIAS</w:t>
       </w:r>
       <w:r>
         <w:rPr>
@@ -317,7 +317,7 @@
           <w:szCs w:val="20"/>
           <w:lang w:eastAsia="es-CO"/>
         </w:rPr>
-        <w:t>CASTILLOGRANDE CL 6 NO 9-96</w:t>
+        <w:t>MANGA CARRERA 21 N° 25  - 119</w:t>
       </w:r>
       <w:r>
         <w:rPr>
@@ -395,7 +395,7 @@
           <w:szCs w:val="20"/>
           <w:lang w:eastAsia="es-CO"/>
         </w:rPr>
-        <w:t>900.167.356-9</w:t>
+        <w:t>900.011.764-0</w:t>
       </w:r>
       <w:r>
         <w:rPr>
@@ -492,7 +492,7 @@
           <w:szCs w:val="20"/>
           <w:lang w:eastAsia="es-CO"/>
         </w:rPr>
-        <w:t>RESOLUCIÓN Nº 0666</w:t>
+        <w:t>RESOLUCIÓN Nº 181</w:t>
       </w:r>
       <w:r>
         <w:rPr>
@@ -562,7 +562,7 @@
           <w:szCs w:val="20"/>
           <w:lang w:eastAsia="es-CO"/>
         </w:rPr>
-        <w:t>DEL 10 DE AGOSTO DE 2007</w:t>
+        <w:t>DEL 20 DE ENERO DE 1987</w:t>
       </w:r>
       <w:r>
         <w:rPr>
@@ -632,7 +632,7 @@
           <w:szCs w:val="20"/>
           <w:lang w:eastAsia="es-CO"/>
         </w:rPr>
-        <w:t>ALCALDÍA MAYOR DE CARTAGENA DE INDIAS D. T. Y C.</w:t>
+        <w:t>GOBERNACIÓN DE BOLÍVAR</w:t>
       </w:r>
       <w:r>
         <w:rPr>
@@ -984,7 +984,7 @@
           <w:szCs w:val="20"/>
           <w:lang w:eastAsia="es-CO"/>
         </w:rPr>
-        <w:t>NANCY MARGARITA LEDESMA DE LINCE</w:t>
+        <w:t>GABRIELA DEL CARMEN MONTOYA JARAMILLO</w:t>
       </w:r>
       <w:r>
         <w:rPr>
@@ -1114,7 +1114,7 @@
           <w:szCs w:val="20"/>
           <w:lang w:eastAsia="es-CO"/>
         </w:rPr>
-        <w:t xml:space="preserve">CEDULA: 33.145.833 DE CARTAGENA </w:t>
+        <w:t>CEDULA: 45.479.588 DE CARTAGENA</w:t>
       </w:r>
       <w:r>
         <w:rPr>
